--- a/法令ファイル/死因究明等推進基本法/死因究明等推進基本法（令和元年法律第三十三号）.docx
+++ b/法令ファイル/死因究明等推進基本法/死因究明等推進基本法（令和元年法律第三十三号）.docx
@@ -95,69 +95,45 @@
     </w:p>
     <w:p>
       <w:pPr>
-        <w:pStyle w:val="Heading6"/>
+        <w:pStyle w:val="ListBullet"/>
         <w:ind w:left="880"/>
       </w:pPr>
       <w:r>
         <w:t>一</w:t>
-      </w:r>
-    </w:p>
-    <w:p>
-      <w:pPr>
-        <w:ind w:left="880"/>
-      </w:pPr>
-      <w:r>
+        <w:br/>
         <w:t>死因究明が死者の生存していた最後の時点における状況を明らかにするものであることに鑑み、死者及びその遺族等の権利利益を踏まえてこれを適切に行うことが、生命の尊重と個人の尊厳の保持につながるものであること。</w:t>
       </w:r>
     </w:p>
     <w:p>
       <w:pPr>
-        <w:pStyle w:val="Heading6"/>
+        <w:pStyle w:val="ListBullet"/>
         <w:ind w:left="880"/>
       </w:pPr>
       <w:r>
         <w:t>二</w:t>
-      </w:r>
-    </w:p>
-    <w:p>
-      <w:pPr>
-        <w:ind w:left="880"/>
-      </w:pPr>
-      <w:r>
+        <w:br/>
         <w:t>死因究明の適切な実施が、遺族等の理解を得ること等を通じて人の死亡に起因する紛争を未然に防止し得るものであること。</w:t>
       </w:r>
     </w:p>
     <w:p>
       <w:pPr>
-        <w:pStyle w:val="Heading6"/>
+        <w:pStyle w:val="ListBullet"/>
         <w:ind w:left="880"/>
       </w:pPr>
       <w:r>
         <w:t>三</w:t>
-      </w:r>
-    </w:p>
-    <w:p>
-      <w:pPr>
-        <w:ind w:left="880"/>
-      </w:pPr>
-      <w:r>
+        <w:br/>
         <w:t>身元確認の適切な実施が、遺族等に死亡の事実を知らせること等を通じて生命の尊重と個人の尊厳の保持につながるものであるとともに、国民生活の安定及び公共の秩序の維持に資するものであること。</w:t>
       </w:r>
     </w:p>
     <w:p>
       <w:pPr>
-        <w:pStyle w:val="Heading6"/>
+        <w:pStyle w:val="ListBullet"/>
         <w:ind w:left="880"/>
       </w:pPr>
       <w:r>
         <w:t>四</w:t>
-      </w:r>
-    </w:p>
-    <w:p>
-      <w:pPr>
-        <w:ind w:left="880"/>
-      </w:pPr>
-      <w:r>
+        <w:br/>
         <w:t>死因究明等が、医学、歯学等に関する専門的科学的知見に基づいて、診療において得られた情報も活用しつつ、客観的かつ中立公正に行われなければならないものであること。</w:t>
       </w:r>
     </w:p>
@@ -472,52 +448,34 @@
     </w:p>
     <w:p>
       <w:pPr>
-        <w:pStyle w:val="Heading6"/>
+        <w:pStyle w:val="ListBullet"/>
         <w:ind w:left="880"/>
       </w:pPr>
       <w:r>
         <w:t>一</w:t>
-      </w:r>
-    </w:p>
-    <w:p>
-      <w:pPr>
-        <w:ind w:left="880"/>
-      </w:pPr>
-      <w:r>
+        <w:br/>
         <w:t>死因究明等の到達すべき水準、死因究明等の施策に関する大綱その他の基本的な事項</w:t>
       </w:r>
     </w:p>
     <w:p>
       <w:pPr>
-        <w:pStyle w:val="Heading6"/>
+        <w:pStyle w:val="ListBullet"/>
         <w:ind w:left="880"/>
       </w:pPr>
       <w:r>
         <w:t>二</w:t>
-      </w:r>
-    </w:p>
-    <w:p>
-      <w:pPr>
-        <w:ind w:left="880"/>
-      </w:pPr>
-      <w:r>
+        <w:br/>
         <w:t>死因究明等に関し講ずべき施策</w:t>
       </w:r>
     </w:p>
     <w:p>
       <w:pPr>
-        <w:pStyle w:val="Heading6"/>
+        <w:pStyle w:val="ListBullet"/>
         <w:ind w:left="880"/>
       </w:pPr>
       <w:r>
         <w:t>三</w:t>
-      </w:r>
-    </w:p>
-    <w:p>
-      <w:pPr>
-        <w:ind w:left="880"/>
-      </w:pPr>
-      <w:r>
+        <w:br/>
         <w:t>前二号に掲げるもののほか、死因究明等に関する施策を推進するために必要な事項</w:t>
       </w:r>
     </w:p>
@@ -663,52 +621,34 @@
     </w:p>
     <w:p>
       <w:pPr>
-        <w:pStyle w:val="Heading6"/>
+        <w:pStyle w:val="ListBullet"/>
         <w:ind w:left="880"/>
       </w:pPr>
       <w:r>
         <w:t>一</w:t>
-      </w:r>
-    </w:p>
-    <w:p>
-      <w:pPr>
-        <w:ind w:left="880"/>
-      </w:pPr>
-      <w:r>
+        <w:br/>
         <w:t>死因究明等推進計画の案を作成すること。</w:t>
       </w:r>
     </w:p>
     <w:p>
       <w:pPr>
-        <w:pStyle w:val="Heading6"/>
+        <w:pStyle w:val="ListBullet"/>
         <w:ind w:left="880"/>
       </w:pPr>
       <w:r>
         <w:t>二</w:t>
-      </w:r>
-    </w:p>
-    <w:p>
-      <w:pPr>
-        <w:ind w:left="880"/>
-      </w:pPr>
-      <w:r>
+        <w:br/>
         <w:t>死因究明等に関する施策について必要な関係行政機関相互の調整をすること。</w:t>
       </w:r>
     </w:p>
     <w:p>
       <w:pPr>
-        <w:pStyle w:val="Heading6"/>
+        <w:pStyle w:val="ListBullet"/>
         <w:ind w:left="880"/>
       </w:pPr>
       <w:r>
         <w:t>三</w:t>
-      </w:r>
-    </w:p>
-    <w:p>
-      <w:pPr>
-        <w:ind w:left="880"/>
-      </w:pPr>
-      <w:r>
+        <w:br/>
         <w:t>前二号に掲げるもののほか、死因究明等に関する施策に関する重要事項について調査審議するとともに、死因究明等に関する施策の実施を推進し、並びにその実施の状況を検証し、評価し、及び監視すること。</w:t>
       </w:r>
     </w:p>
@@ -770,35 +710,23 @@
     </w:p>
     <w:p>
       <w:pPr>
-        <w:pStyle w:val="Heading6"/>
+        <w:pStyle w:val="ListBullet"/>
         <w:ind w:left="880"/>
       </w:pPr>
       <w:r>
         <w:t>一</w:t>
-      </w:r>
-    </w:p>
-    <w:p>
-      <w:pPr>
-        <w:ind w:left="880"/>
-      </w:pPr>
-      <w:r>
+        <w:br/>
         <w:t>厚生労働大臣以外の国務大臣のうちから、厚生労働大臣の申出により、内閣総理大臣が指定する者</w:t>
       </w:r>
     </w:p>
     <w:p>
       <w:pPr>
-        <w:pStyle w:val="Heading6"/>
+        <w:pStyle w:val="ListBullet"/>
         <w:ind w:left="880"/>
       </w:pPr>
       <w:r>
         <w:t>二</w:t>
-      </w:r>
-    </w:p>
-    <w:p>
-      <w:pPr>
-        <w:ind w:left="880"/>
-      </w:pPr>
-      <w:r>
+        <w:br/>
         <w:t>死因究明等に関し優れた識見を有する者のうちから、厚生労働大臣が任命する者</w:t>
       </w:r>
     </w:p>
@@ -1089,29 +1017,19 @@
       </w:r>
     </w:p>
     <w:p>
-      <w:pPr>
-        <w:pStyle w:val="Heading4"/>
-      </w:pPr>
       <w:r>
-        <w:t>第十六条の三（死因究明等推進本部）</w:t>
-      </w:r>
-    </w:p>
-    <w:p>
-      <w:r>
-        <w:t>死因究明等推進本部については、死因究明等推進基本法（これに基づく命令を含む。）の定めるところによる。</w:t>
+        <w:t>厚生労働省設置法（平成十一年法律第九十七号）の一部を次のように改正する。</w:t>
       </w:r>
     </w:p>
     <w:p>
       <w:pPr>
-        <w:pStyle w:val="Heading4"/>
+        <w:pStyle w:val="ListBullet"/>
+        <w:ind w:left="880"/>
       </w:pPr>
       <w:r>
-        <w:t>第十六条の四（自殺総合対策会議）</w:t>
-      </w:r>
-    </w:p>
-    <w:p>
-      <w:r>
-        <w:t>自殺総合対策会議については、自殺対策基本法（これに基づく命令を含む。）の定めるところによる。</w:t>
+        <w:t>十六の二</w:t>
+        <w:br/>
+        <w:t>死因究明等推進基本法（令和元年法律第三十三号）第十九条第一項に規定する死因究明等推進計画の策定及び推進に関すること。</w:t>
       </w:r>
     </w:p>
     <w:p>
@@ -1160,7 +1078,7 @@
     </w:pPr>
     <w:r>
       <w:tab/>
-      <w:t>WeGov v0.1 - FTS141</w:t>
+      <w:t>WeGov v0.2 - FTS141</w:t>
     </w:r>
   </w:p>
 </w:ftr>
